--- a/change-log.docx
+++ b/change-log.docx
@@ -63,6 +63,27 @@
     </w:p>
     <w:p>
       <w:pPr>
+        <w:pStyle w:val="ListParagraph"/>
+        <w:widowControl/>
+        <w:numPr>
+          <w:ilvl w:val="0"/>
+          <w:numId w:val="15"/>
+        </w:numPr>
+        <w:ind w:left="284" w:hanging="284"/>
+        <w:rPr>
+          <w:rFonts w:eastAsiaTheme="majorEastAsia" w:cs="Times New Roman (Headings CS)"/>
+          <w:b/>
+          <w:caps/>
+          <w:sz w:val="20"/>
+          <w:szCs w:val="32"/>
+        </w:rPr>
+      </w:pPr>
+      <w:r>
+        <w:t>The EEG Processor is written by only a few people, who are not professional software developers but scientists. Although the software is written to the best of their abilities, it is developed with a particular use-case in mind. Your dataset may contain particularities that present as edge-cases for the software i.e., have some parameters that the software was not designed to handle. Always question every step the software automatically does for you and verify it did what you expected.</w:t>
+      </w:r>
+    </w:p>
+    <w:p>
+      <w:pPr>
         <w:widowControl/>
         <w:rPr>
           <w:rFonts w:eastAsiaTheme="majorEastAsia" w:cs="Times New Roman (Headings CS)"/>
@@ -81,6 +102,1218 @@
         <w:t>Change Log</w:t>
       </w:r>
     </w:p>
+    <w:p/>
+    <w:p/>
+    <w:p>
+      <w:pPr>
+        <w:pStyle w:val="Heading1"/>
+      </w:pPr>
+      <w:r>
+        <w:t>Version 2.1.0</w:t>
+      </w:r>
+    </w:p>
+    <w:p/>
+    <w:tbl>
+      <w:tblPr>
+        <w:tblStyle w:val="TableGrid"/>
+        <w:tblW w:w="0" w:type="auto"/>
+        <w:tblBorders>
+          <w:top w:val="none" w:sz="0" w:space="0" w:color="auto"/>
+          <w:left w:val="none" w:sz="0" w:space="0" w:color="auto"/>
+          <w:bottom w:val="none" w:sz="0" w:space="0" w:color="auto"/>
+          <w:right w:val="none" w:sz="0" w:space="0" w:color="auto"/>
+          <w:insideH w:val="none" w:sz="0" w:space="0" w:color="auto"/>
+          <w:insideV w:val="none" w:sz="0" w:space="0" w:color="auto"/>
+        </w:tblBorders>
+        <w:tblLayout w:type="fixed"/>
+        <w:tblCellMar>
+          <w:top w:w="57" w:type="dxa"/>
+          <w:left w:w="57" w:type="dxa"/>
+          <w:bottom w:w="57" w:type="dxa"/>
+          <w:right w:w="57" w:type="dxa"/>
+        </w:tblCellMar>
+        <w:tblLook w:val="04A0" w:firstRow="1" w:lastRow="0" w:firstColumn="1" w:lastColumn="0" w:noHBand="0" w:noVBand="1"/>
+      </w:tblPr>
+      <w:tblGrid>
+        <w:gridCol w:w="704"/>
+        <w:gridCol w:w="851"/>
+        <w:gridCol w:w="7846"/>
+      </w:tblGrid>
+      <w:tr>
+        <w:tc>
+          <w:tcPr>
+            <w:tcW w:w="704" w:type="dxa"/>
+            <w:tcBorders>
+              <w:top w:val="single" w:sz="4" w:space="0" w:color="4472C4" w:themeColor="accent1"/>
+              <w:left w:val="single" w:sz="4" w:space="0" w:color="4472C4" w:themeColor="accent1"/>
+              <w:bottom w:val="single" w:sz="4" w:space="0" w:color="4472C4" w:themeColor="accent1"/>
+              <w:right w:val="single" w:sz="4" w:space="0" w:color="4472C4" w:themeColor="accent1"/>
+            </w:tcBorders>
+            <w:shd w:val="clear" w:color="auto" w:fill="DEEAF6" w:themeFill="accent5" w:themeFillTint="33"/>
+          </w:tcPr>
+          <w:p>
+            <w:pPr>
+              <w:jc w:val="center"/>
+              <w:rPr>
+                <w:b/>
+                <w:bCs/>
+              </w:rPr>
+            </w:pPr>
+            <w:r>
+              <w:rPr>
+                <w:b/>
+                <w:bCs/>
+                <w:color w:val="2F5496" w:themeColor="accent1" w:themeShade="BF"/>
+              </w:rPr>
+              <w:t>FIXED</w:t>
+            </w:r>
+          </w:p>
+        </w:tc>
+        <w:tc>
+          <w:tcPr>
+            <w:tcW w:w="851" w:type="dxa"/>
+            <w:tcBorders>
+              <w:left w:val="single" w:sz="4" w:space="0" w:color="4472C4" w:themeColor="accent1"/>
+            </w:tcBorders>
+          </w:tcPr>
+          <w:p/>
+        </w:tc>
+        <w:tc>
+          <w:tcPr>
+            <w:tcW w:w="7846" w:type="dxa"/>
+          </w:tcPr>
+          <w:p>
+            <w:pPr>
+              <w:rPr>
+                <w:b/>
+                <w:bCs/>
+              </w:rPr>
+            </w:pPr>
+            <w:r>
+              <w:rPr>
+                <w:b/>
+                <w:bCs/>
+              </w:rPr>
+              <w:t>Improved readability of event markers and labels in the visual inspection app</w:t>
+            </w:r>
+          </w:p>
+        </w:tc>
+      </w:tr>
+      <w:tr>
+        <w:tc>
+          <w:tcPr>
+            <w:tcW w:w="1555" w:type="dxa"/>
+            <w:gridSpan w:val="2"/>
+            <w:shd w:val="clear" w:color="auto" w:fill="auto"/>
+          </w:tcPr>
+          <w:p>
+            <w:pPr>
+              <w:pStyle w:val="Caption"/>
+              <w:rPr>
+                <w:sz w:val="14"/>
+                <w:szCs w:val="14"/>
+              </w:rPr>
+            </w:pPr>
+            <w:r>
+              <w:rPr>
+                <w:sz w:val="14"/>
+                <w:szCs w:val="14"/>
+              </w:rPr>
+              <w:t>Version 2.</w:t>
+            </w:r>
+            <w:r>
+              <w:rPr>
+                <w:sz w:val="14"/>
+                <w:szCs w:val="14"/>
+              </w:rPr>
+              <w:t>1</w:t>
+            </w:r>
+            <w:r>
+              <w:rPr>
+                <w:sz w:val="14"/>
+                <w:szCs w:val="14"/>
+              </w:rPr>
+              <w:t>.0</w:t>
+            </w:r>
+            <w:r>
+              <w:rPr>
+                <w:sz w:val="14"/>
+                <w:szCs w:val="14"/>
+              </w:rPr>
+              <w:br/>
+            </w:r>
+            <w:r>
+              <w:rPr>
+                <w:sz w:val="14"/>
+                <w:szCs w:val="14"/>
+              </w:rPr>
+              <w:t>ID #00</w:t>
+            </w:r>
+            <w:r>
+              <w:rPr>
+                <w:sz w:val="14"/>
+                <w:szCs w:val="14"/>
+              </w:rPr>
+              <w:t>1</w:t>
+            </w:r>
+            <w:r>
+              <w:rPr>
+                <w:sz w:val="14"/>
+                <w:szCs w:val="14"/>
+              </w:rPr>
+              <w:t>6</w:t>
+            </w:r>
+            <w:r>
+              <w:rPr>
+                <w:sz w:val="14"/>
+                <w:szCs w:val="14"/>
+              </w:rPr>
+              <w:br/>
+            </w:r>
+            <w:r>
+              <w:rPr>
+                <w:sz w:val="14"/>
+                <w:szCs w:val="14"/>
+              </w:rPr>
+              <w:t>6</w:t>
+            </w:r>
+            <w:r>
+              <w:rPr>
+                <w:sz w:val="14"/>
+                <w:szCs w:val="14"/>
+              </w:rPr>
+              <w:t xml:space="preserve"> Mar 2023</w:t>
+            </w:r>
+          </w:p>
+        </w:tc>
+        <w:tc>
+          <w:tcPr>
+            <w:tcW w:w="7846" w:type="dxa"/>
+          </w:tcPr>
+          <w:p>
+            <w:r>
+              <w:t>The placement of the event markers and their labels have been improved such that there should me very minimal to no overlap between events.</w:t>
+            </w:r>
+          </w:p>
+        </w:tc>
+      </w:tr>
+    </w:tbl>
+    <w:p/>
+    <w:tbl>
+      <w:tblPr>
+        <w:tblStyle w:val="TableGrid"/>
+        <w:tblW w:w="0" w:type="auto"/>
+        <w:tblBorders>
+          <w:top w:val="none" w:sz="0" w:space="0" w:color="auto"/>
+          <w:left w:val="none" w:sz="0" w:space="0" w:color="auto"/>
+          <w:bottom w:val="none" w:sz="0" w:space="0" w:color="auto"/>
+          <w:right w:val="none" w:sz="0" w:space="0" w:color="auto"/>
+          <w:insideH w:val="none" w:sz="0" w:space="0" w:color="auto"/>
+          <w:insideV w:val="none" w:sz="0" w:space="0" w:color="auto"/>
+        </w:tblBorders>
+        <w:tblLayout w:type="fixed"/>
+        <w:tblCellMar>
+          <w:top w:w="57" w:type="dxa"/>
+          <w:left w:w="57" w:type="dxa"/>
+          <w:bottom w:w="57" w:type="dxa"/>
+          <w:right w:w="57" w:type="dxa"/>
+        </w:tblCellMar>
+        <w:tblLook w:val="04A0" w:firstRow="1" w:lastRow="0" w:firstColumn="1" w:lastColumn="0" w:noHBand="0" w:noVBand="1"/>
+      </w:tblPr>
+      <w:tblGrid>
+        <w:gridCol w:w="846"/>
+        <w:gridCol w:w="709"/>
+        <w:gridCol w:w="7846"/>
+      </w:tblGrid>
+      <w:tr>
+        <w:tc>
+          <w:tcPr>
+            <w:tcW w:w="846" w:type="dxa"/>
+            <w:tcBorders>
+              <w:top w:val="single" w:sz="4" w:space="0" w:color="70AD47" w:themeColor="accent6"/>
+              <w:left w:val="single" w:sz="4" w:space="0" w:color="70AD47" w:themeColor="accent6"/>
+              <w:bottom w:val="single" w:sz="4" w:space="0" w:color="70AD47" w:themeColor="accent6"/>
+              <w:right w:val="single" w:sz="4" w:space="0" w:color="70AD47" w:themeColor="accent6"/>
+            </w:tcBorders>
+            <w:shd w:val="clear" w:color="auto" w:fill="E2EFD9" w:themeFill="accent6" w:themeFillTint="33"/>
+          </w:tcPr>
+          <w:p>
+            <w:pPr>
+              <w:jc w:val="center"/>
+              <w:rPr>
+                <w:b/>
+                <w:bCs/>
+              </w:rPr>
+            </w:pPr>
+            <w:r>
+              <w:rPr>
+                <w:b/>
+                <w:bCs/>
+                <w:color w:val="538135" w:themeColor="accent6" w:themeShade="BF"/>
+              </w:rPr>
+              <w:t>ADDED</w:t>
+            </w:r>
+          </w:p>
+        </w:tc>
+        <w:tc>
+          <w:tcPr>
+            <w:tcW w:w="709" w:type="dxa"/>
+            <w:tcBorders>
+              <w:left w:val="single" w:sz="4" w:space="0" w:color="70AD47" w:themeColor="accent6"/>
+            </w:tcBorders>
+          </w:tcPr>
+          <w:p/>
+        </w:tc>
+        <w:tc>
+          <w:tcPr>
+            <w:tcW w:w="7846" w:type="dxa"/>
+          </w:tcPr>
+          <w:p>
+            <w:pPr>
+              <w:rPr>
+                <w:b/>
+                <w:bCs/>
+              </w:rPr>
+            </w:pPr>
+            <w:r>
+              <w:rPr>
+                <w:b/>
+                <w:bCs/>
+              </w:rPr>
+              <w:t>User defined number of channels and channel step</w:t>
+            </w:r>
+          </w:p>
+        </w:tc>
+      </w:tr>
+      <w:tr>
+        <w:tc>
+          <w:tcPr>
+            <w:tcW w:w="1555" w:type="dxa"/>
+            <w:gridSpan w:val="2"/>
+            <w:shd w:val="clear" w:color="auto" w:fill="auto"/>
+          </w:tcPr>
+          <w:p>
+            <w:pPr>
+              <w:pStyle w:val="Caption"/>
+              <w:rPr>
+                <w:sz w:val="14"/>
+                <w:szCs w:val="14"/>
+              </w:rPr>
+            </w:pPr>
+            <w:r>
+              <w:rPr>
+                <w:sz w:val="14"/>
+                <w:szCs w:val="14"/>
+              </w:rPr>
+              <w:t>Version 2.</w:t>
+            </w:r>
+            <w:r>
+              <w:rPr>
+                <w:sz w:val="14"/>
+                <w:szCs w:val="14"/>
+              </w:rPr>
+              <w:t>1</w:t>
+            </w:r>
+            <w:r>
+              <w:rPr>
+                <w:sz w:val="14"/>
+                <w:szCs w:val="14"/>
+              </w:rPr>
+              <w:t>.0</w:t>
+            </w:r>
+            <w:r>
+              <w:rPr>
+                <w:sz w:val="14"/>
+                <w:szCs w:val="14"/>
+              </w:rPr>
+              <w:br/>
+            </w:r>
+            <w:r>
+              <w:rPr>
+                <w:sz w:val="14"/>
+                <w:szCs w:val="14"/>
+              </w:rPr>
+              <w:t>6</w:t>
+            </w:r>
+            <w:r>
+              <w:rPr>
+                <w:sz w:val="14"/>
+                <w:szCs w:val="14"/>
+              </w:rPr>
+              <w:t xml:space="preserve"> Mar 2023</w:t>
+            </w:r>
+          </w:p>
+        </w:tc>
+        <w:tc>
+          <w:tcPr>
+            <w:tcW w:w="7846" w:type="dxa"/>
+          </w:tcPr>
+          <w:p>
+            <w:r>
+              <w:t>In the visual inspection app, instead of predefined sets of the number of shown channels and the channel-step, the user can now specify exactly how many channels to visualize and the step.</w:t>
+            </w:r>
+          </w:p>
+        </w:tc>
+      </w:tr>
+    </w:tbl>
+    <w:p/>
+    <w:tbl>
+      <w:tblPr>
+        <w:tblStyle w:val="TableGrid"/>
+        <w:tblW w:w="0" w:type="auto"/>
+        <w:tblBorders>
+          <w:top w:val="none" w:sz="0" w:space="0" w:color="auto"/>
+          <w:left w:val="none" w:sz="0" w:space="0" w:color="auto"/>
+          <w:bottom w:val="none" w:sz="0" w:space="0" w:color="auto"/>
+          <w:right w:val="none" w:sz="0" w:space="0" w:color="auto"/>
+          <w:insideH w:val="none" w:sz="0" w:space="0" w:color="auto"/>
+          <w:insideV w:val="none" w:sz="0" w:space="0" w:color="auto"/>
+        </w:tblBorders>
+        <w:tblLayout w:type="fixed"/>
+        <w:tblCellMar>
+          <w:top w:w="57" w:type="dxa"/>
+          <w:left w:w="57" w:type="dxa"/>
+          <w:bottom w:w="57" w:type="dxa"/>
+          <w:right w:w="57" w:type="dxa"/>
+        </w:tblCellMar>
+        <w:tblLook w:val="04A0" w:firstRow="1" w:lastRow="0" w:firstColumn="1" w:lastColumn="0" w:noHBand="0" w:noVBand="1"/>
+      </w:tblPr>
+      <w:tblGrid>
+        <w:gridCol w:w="846"/>
+        <w:gridCol w:w="709"/>
+        <w:gridCol w:w="7846"/>
+      </w:tblGrid>
+      <w:tr>
+        <w:tc>
+          <w:tcPr>
+            <w:tcW w:w="846" w:type="dxa"/>
+            <w:tcBorders>
+              <w:top w:val="single" w:sz="4" w:space="0" w:color="70AD47" w:themeColor="accent6"/>
+              <w:left w:val="single" w:sz="4" w:space="0" w:color="70AD47" w:themeColor="accent6"/>
+              <w:bottom w:val="single" w:sz="4" w:space="0" w:color="70AD47" w:themeColor="accent6"/>
+              <w:right w:val="single" w:sz="4" w:space="0" w:color="70AD47" w:themeColor="accent6"/>
+            </w:tcBorders>
+            <w:shd w:val="clear" w:color="auto" w:fill="E2EFD9" w:themeFill="accent6" w:themeFillTint="33"/>
+          </w:tcPr>
+          <w:p>
+            <w:pPr>
+              <w:jc w:val="center"/>
+              <w:rPr>
+                <w:b/>
+                <w:bCs/>
+              </w:rPr>
+            </w:pPr>
+            <w:r>
+              <w:rPr>
+                <w:b/>
+                <w:bCs/>
+                <w:color w:val="538135" w:themeColor="accent6" w:themeShade="BF"/>
+              </w:rPr>
+              <w:t>ADDED</w:t>
+            </w:r>
+          </w:p>
+        </w:tc>
+        <w:tc>
+          <w:tcPr>
+            <w:tcW w:w="709" w:type="dxa"/>
+            <w:tcBorders>
+              <w:left w:val="single" w:sz="4" w:space="0" w:color="70AD47" w:themeColor="accent6"/>
+            </w:tcBorders>
+          </w:tcPr>
+          <w:p/>
+        </w:tc>
+        <w:tc>
+          <w:tcPr>
+            <w:tcW w:w="7846" w:type="dxa"/>
+          </w:tcPr>
+          <w:p>
+            <w:pPr>
+              <w:rPr>
+                <w:b/>
+                <w:bCs/>
+              </w:rPr>
+            </w:pPr>
+            <w:r>
+              <w:rPr>
+                <w:b/>
+                <w:bCs/>
+              </w:rPr>
+              <w:t>Delete multiple files in one process</w:t>
+            </w:r>
+          </w:p>
+        </w:tc>
+      </w:tr>
+      <w:tr>
+        <w:tc>
+          <w:tcPr>
+            <w:tcW w:w="1555" w:type="dxa"/>
+            <w:gridSpan w:val="2"/>
+            <w:shd w:val="clear" w:color="auto" w:fill="auto"/>
+          </w:tcPr>
+          <w:p>
+            <w:pPr>
+              <w:pStyle w:val="Caption"/>
+              <w:rPr>
+                <w:sz w:val="14"/>
+                <w:szCs w:val="14"/>
+              </w:rPr>
+            </w:pPr>
+            <w:r>
+              <w:rPr>
+                <w:sz w:val="14"/>
+                <w:szCs w:val="14"/>
+              </w:rPr>
+              <w:t>Version 2.</w:t>
+            </w:r>
+            <w:r>
+              <w:rPr>
+                <w:sz w:val="14"/>
+                <w:szCs w:val="14"/>
+              </w:rPr>
+              <w:t>1</w:t>
+            </w:r>
+            <w:r>
+              <w:rPr>
+                <w:sz w:val="14"/>
+                <w:szCs w:val="14"/>
+              </w:rPr>
+              <w:t>.0</w:t>
+            </w:r>
+            <w:r>
+              <w:rPr>
+                <w:sz w:val="14"/>
+                <w:szCs w:val="14"/>
+              </w:rPr>
+              <w:br/>
+              <w:t>3 Mar 2023</w:t>
+            </w:r>
+          </w:p>
+        </w:tc>
+        <w:tc>
+          <w:tcPr>
+            <w:tcW w:w="7846" w:type="dxa"/>
+          </w:tcPr>
+          <w:p>
+            <w:r>
+              <w:t xml:space="preserve">The user can now use the checkboxes in the file list and select the process ‘Delete all checked </w:t>
+            </w:r>
+            <w:r>
+              <w:t>files</w:t>
+            </w:r>
+            <w:r>
+              <w:t>.</w:t>
+            </w:r>
+            <w:r>
+              <w:t>’</w:t>
+            </w:r>
+            <w:r>
+              <w:t xml:space="preserve"> Which will ask the user to confirm</w:t>
+            </w:r>
+            <w:r>
+              <w:t xml:space="preserve"> this action. Then, the files are not yet deleted, but this action is added to the processes list. To delete these files, click ‘run’.</w:t>
+            </w:r>
+          </w:p>
+        </w:tc>
+      </w:tr>
+    </w:tbl>
+    <w:p/>
+    <w:tbl>
+      <w:tblPr>
+        <w:tblStyle w:val="TableGrid"/>
+        <w:tblW w:w="0" w:type="auto"/>
+        <w:tblBorders>
+          <w:top w:val="none" w:sz="0" w:space="0" w:color="auto"/>
+          <w:left w:val="none" w:sz="0" w:space="0" w:color="auto"/>
+          <w:bottom w:val="none" w:sz="0" w:space="0" w:color="auto"/>
+          <w:right w:val="none" w:sz="0" w:space="0" w:color="auto"/>
+          <w:insideH w:val="none" w:sz="0" w:space="0" w:color="auto"/>
+          <w:insideV w:val="none" w:sz="0" w:space="0" w:color="auto"/>
+        </w:tblBorders>
+        <w:tblLayout w:type="fixed"/>
+        <w:tblCellMar>
+          <w:top w:w="57" w:type="dxa"/>
+          <w:left w:w="57" w:type="dxa"/>
+          <w:bottom w:w="57" w:type="dxa"/>
+          <w:right w:w="57" w:type="dxa"/>
+        </w:tblCellMar>
+        <w:tblLook w:val="04A0" w:firstRow="1" w:lastRow="0" w:firstColumn="1" w:lastColumn="0" w:noHBand="0" w:noVBand="1"/>
+      </w:tblPr>
+      <w:tblGrid>
+        <w:gridCol w:w="846"/>
+        <w:gridCol w:w="709"/>
+        <w:gridCol w:w="7846"/>
+      </w:tblGrid>
+      <w:tr>
+        <w:tc>
+          <w:tcPr>
+            <w:tcW w:w="846" w:type="dxa"/>
+            <w:tcBorders>
+              <w:top w:val="single" w:sz="4" w:space="0" w:color="70AD47" w:themeColor="accent6"/>
+              <w:left w:val="single" w:sz="4" w:space="0" w:color="70AD47" w:themeColor="accent6"/>
+              <w:bottom w:val="single" w:sz="4" w:space="0" w:color="70AD47" w:themeColor="accent6"/>
+              <w:right w:val="single" w:sz="4" w:space="0" w:color="70AD47" w:themeColor="accent6"/>
+            </w:tcBorders>
+            <w:shd w:val="clear" w:color="auto" w:fill="E2EFD9" w:themeFill="accent6" w:themeFillTint="33"/>
+          </w:tcPr>
+          <w:p>
+            <w:pPr>
+              <w:jc w:val="center"/>
+              <w:rPr>
+                <w:b/>
+                <w:bCs/>
+              </w:rPr>
+            </w:pPr>
+            <w:r>
+              <w:rPr>
+                <w:b/>
+                <w:bCs/>
+                <w:color w:val="538135" w:themeColor="accent6" w:themeShade="BF"/>
+              </w:rPr>
+              <w:t>ADDED</w:t>
+            </w:r>
+          </w:p>
+        </w:tc>
+        <w:tc>
+          <w:tcPr>
+            <w:tcW w:w="709" w:type="dxa"/>
+            <w:tcBorders>
+              <w:left w:val="single" w:sz="4" w:space="0" w:color="70AD47" w:themeColor="accent6"/>
+            </w:tcBorders>
+          </w:tcPr>
+          <w:p/>
+        </w:tc>
+        <w:tc>
+          <w:tcPr>
+            <w:tcW w:w="7846" w:type="dxa"/>
+          </w:tcPr>
+          <w:p>
+            <w:pPr>
+              <w:rPr>
+                <w:b/>
+                <w:bCs/>
+              </w:rPr>
+            </w:pPr>
+            <w:r>
+              <w:rPr>
+                <w:b/>
+                <w:bCs/>
+              </w:rPr>
+              <w:t>Insert current value of a key in the ‘</w:t>
+            </w:r>
+            <w:proofErr w:type="spellStart"/>
+            <w:r>
+              <w:rPr>
+                <w:b/>
+                <w:bCs/>
+              </w:rPr>
+              <w:t>desc</w:t>
+            </w:r>
+            <w:proofErr w:type="spellEnd"/>
+            <w:r>
+              <w:rPr>
+                <w:b/>
+                <w:bCs/>
+              </w:rPr>
+              <w:t xml:space="preserve">’ value of </w:t>
+            </w:r>
+            <w:proofErr w:type="spellStart"/>
+            <w:r>
+              <w:rPr>
+                <w:b/>
+                <w:bCs/>
+              </w:rPr>
+              <w:t>preproc</w:t>
+            </w:r>
+            <w:proofErr w:type="spellEnd"/>
+            <w:r>
+              <w:rPr>
+                <w:b/>
+                <w:bCs/>
+              </w:rPr>
+              <w:t xml:space="preserve"> output files</w:t>
+            </w:r>
+          </w:p>
+        </w:tc>
+      </w:tr>
+      <w:tr>
+        <w:tc>
+          <w:tcPr>
+            <w:tcW w:w="1555" w:type="dxa"/>
+            <w:gridSpan w:val="2"/>
+            <w:shd w:val="clear" w:color="auto" w:fill="auto"/>
+          </w:tcPr>
+          <w:p>
+            <w:pPr>
+              <w:pStyle w:val="Caption"/>
+              <w:rPr>
+                <w:sz w:val="14"/>
+                <w:szCs w:val="14"/>
+              </w:rPr>
+            </w:pPr>
+            <w:r>
+              <w:rPr>
+                <w:sz w:val="14"/>
+                <w:szCs w:val="14"/>
+              </w:rPr>
+              <w:t>Version 2.</w:t>
+            </w:r>
+            <w:r>
+              <w:rPr>
+                <w:sz w:val="14"/>
+                <w:szCs w:val="14"/>
+              </w:rPr>
+              <w:t>1</w:t>
+            </w:r>
+            <w:r>
+              <w:rPr>
+                <w:sz w:val="14"/>
+                <w:szCs w:val="14"/>
+              </w:rPr>
+              <w:t>.0</w:t>
+            </w:r>
+            <w:r>
+              <w:rPr>
+                <w:sz w:val="14"/>
+                <w:szCs w:val="14"/>
+              </w:rPr>
+              <w:br/>
+              <w:t>3 Mar 2023</w:t>
+            </w:r>
+          </w:p>
+        </w:tc>
+        <w:tc>
+          <w:tcPr>
+            <w:tcW w:w="7846" w:type="dxa"/>
+          </w:tcPr>
+          <w:p>
+            <w:r>
+              <w:t xml:space="preserve">Until now, in the ‘Select and </w:t>
+            </w:r>
+            <w:proofErr w:type="spellStart"/>
+            <w:r>
+              <w:t>Preprocess</w:t>
+            </w:r>
+            <w:proofErr w:type="spellEnd"/>
+            <w:r>
+              <w:t>’ GUI, there was no way to prepend or append the value of the ‘</w:t>
+            </w:r>
+            <w:proofErr w:type="spellStart"/>
+            <w:r>
+              <w:t>desc</w:t>
+            </w:r>
+            <w:proofErr w:type="spellEnd"/>
+            <w:r>
+              <w:t xml:space="preserve">’ key in the output filename. For example, </w:t>
+            </w:r>
+            <w:r>
+              <w:t>when</w:t>
+            </w:r>
+            <w:r>
+              <w:t xml:space="preserve"> process</w:t>
+            </w:r>
+            <w:r>
+              <w:t>ing</w:t>
+            </w:r>
+            <w:r>
+              <w:t xml:space="preserve"> 3 files with</w:t>
+            </w:r>
+            <w:r>
+              <w:t xml:space="preserve"> ‘</w:t>
+            </w:r>
+            <w:proofErr w:type="spellStart"/>
+            <w:r>
+              <w:t>desc</w:t>
+            </w:r>
+            <w:proofErr w:type="spellEnd"/>
+            <w:r>
+              <w:t>’ values of</w:t>
+            </w:r>
+            <w:r>
+              <w:t xml:space="preserve"> ‘eo1’, ‘</w:t>
+            </w:r>
+            <w:proofErr w:type="spellStart"/>
+            <w:r>
+              <w:t>ec</w:t>
+            </w:r>
+            <w:proofErr w:type="spellEnd"/>
+            <w:r>
+              <w:t>’, and ‘eo2’, the ‘</w:t>
+            </w:r>
+            <w:proofErr w:type="spellStart"/>
+            <w:r>
+              <w:t>desc</w:t>
+            </w:r>
+            <w:proofErr w:type="spellEnd"/>
+            <w:r>
+              <w:t>’ value</w:t>
+            </w:r>
+            <w:r>
+              <w:t xml:space="preserve"> of the output files</w:t>
+            </w:r>
+            <w:r>
+              <w:t xml:space="preserve"> could only be specified as one new value resulting in an error as the 3 output files would have the same filename. Now the user can specify any key </w:t>
+            </w:r>
+            <w:r>
+              <w:t xml:space="preserve">between angle brackets (‘&lt;’ and ‘&gt;’) </w:t>
+            </w:r>
+            <w:r>
+              <w:t>to be inserted in the ‘</w:t>
+            </w:r>
+            <w:proofErr w:type="spellStart"/>
+            <w:r>
+              <w:t>desc</w:t>
+            </w:r>
+            <w:proofErr w:type="spellEnd"/>
+            <w:r>
+              <w:t>’ value of the output file</w:t>
+            </w:r>
+            <w:r>
+              <w:t>. This string will be replaced by the value of that key from the input file. For example,</w:t>
+            </w:r>
+            <w:r>
+              <w:t xml:space="preserve"> use ‘&lt;</w:t>
+            </w:r>
+            <w:proofErr w:type="spellStart"/>
+            <w:r>
+              <w:t>desc</w:t>
+            </w:r>
+            <w:proofErr w:type="spellEnd"/>
+            <w:r>
+              <w:t>&gt;</w:t>
+            </w:r>
+            <w:proofErr w:type="spellStart"/>
+            <w:r>
+              <w:t>preproc</w:t>
+            </w:r>
+            <w:proofErr w:type="spellEnd"/>
+            <w:r>
+              <w:t xml:space="preserve">’, and the 3 output files will </w:t>
+            </w:r>
+            <w:r>
+              <w:t>have a ‘</w:t>
+            </w:r>
+            <w:proofErr w:type="spellStart"/>
+            <w:r>
+              <w:t>desc</w:t>
+            </w:r>
+            <w:proofErr w:type="spellEnd"/>
+            <w:r>
+              <w:t>’ value of</w:t>
+            </w:r>
+            <w:r>
+              <w:t xml:space="preserve"> ‘eo1</w:t>
+            </w:r>
+            <w:r>
+              <w:t>preproc</w:t>
+            </w:r>
+            <w:r>
+              <w:t>’, ‘</w:t>
+            </w:r>
+            <w:proofErr w:type="spellStart"/>
+            <w:r>
+              <w:t>ec</w:t>
+            </w:r>
+            <w:r>
+              <w:t>preproc</w:t>
+            </w:r>
+            <w:proofErr w:type="spellEnd"/>
+            <w:r>
+              <w:t>’, and ‘eo2</w:t>
+            </w:r>
+            <w:r>
+              <w:t>preproc</w:t>
+            </w:r>
+            <w:r>
+              <w:t>’.</w:t>
+            </w:r>
+          </w:p>
+        </w:tc>
+      </w:tr>
+    </w:tbl>
+    <w:p/>
+    <w:tbl>
+      <w:tblPr>
+        <w:tblStyle w:val="TableGrid"/>
+        <w:tblW w:w="0" w:type="auto"/>
+        <w:tblBorders>
+          <w:top w:val="none" w:sz="0" w:space="0" w:color="auto"/>
+          <w:left w:val="none" w:sz="0" w:space="0" w:color="auto"/>
+          <w:bottom w:val="none" w:sz="0" w:space="0" w:color="auto"/>
+          <w:right w:val="none" w:sz="0" w:space="0" w:color="auto"/>
+          <w:insideH w:val="none" w:sz="0" w:space="0" w:color="auto"/>
+          <w:insideV w:val="none" w:sz="0" w:space="0" w:color="auto"/>
+        </w:tblBorders>
+        <w:tblLayout w:type="fixed"/>
+        <w:tblCellMar>
+          <w:top w:w="57" w:type="dxa"/>
+          <w:left w:w="57" w:type="dxa"/>
+          <w:bottom w:w="57" w:type="dxa"/>
+          <w:right w:w="57" w:type="dxa"/>
+        </w:tblCellMar>
+        <w:tblLook w:val="04A0" w:firstRow="1" w:lastRow="0" w:firstColumn="1" w:lastColumn="0" w:noHBand="0" w:noVBand="1"/>
+      </w:tblPr>
+      <w:tblGrid>
+        <w:gridCol w:w="704"/>
+        <w:gridCol w:w="851"/>
+        <w:gridCol w:w="7846"/>
+      </w:tblGrid>
+      <w:tr>
+        <w:tc>
+          <w:tcPr>
+            <w:tcW w:w="704" w:type="dxa"/>
+            <w:tcBorders>
+              <w:top w:val="single" w:sz="4" w:space="0" w:color="4472C4" w:themeColor="accent1"/>
+              <w:left w:val="single" w:sz="4" w:space="0" w:color="4472C4" w:themeColor="accent1"/>
+              <w:bottom w:val="single" w:sz="4" w:space="0" w:color="4472C4" w:themeColor="accent1"/>
+              <w:right w:val="single" w:sz="4" w:space="0" w:color="4472C4" w:themeColor="accent1"/>
+            </w:tcBorders>
+            <w:shd w:val="clear" w:color="auto" w:fill="DEEAF6" w:themeFill="accent5" w:themeFillTint="33"/>
+          </w:tcPr>
+          <w:p>
+            <w:pPr>
+              <w:jc w:val="center"/>
+              <w:rPr>
+                <w:b/>
+                <w:bCs/>
+              </w:rPr>
+            </w:pPr>
+            <w:r>
+              <w:rPr>
+                <w:b/>
+                <w:bCs/>
+                <w:color w:val="2F5496" w:themeColor="accent1" w:themeShade="BF"/>
+              </w:rPr>
+              <w:t>FIXED</w:t>
+            </w:r>
+          </w:p>
+        </w:tc>
+        <w:tc>
+          <w:tcPr>
+            <w:tcW w:w="851" w:type="dxa"/>
+            <w:tcBorders>
+              <w:left w:val="single" w:sz="4" w:space="0" w:color="4472C4" w:themeColor="accent1"/>
+            </w:tcBorders>
+          </w:tcPr>
+          <w:p/>
+        </w:tc>
+        <w:tc>
+          <w:tcPr>
+            <w:tcW w:w="7846" w:type="dxa"/>
+          </w:tcPr>
+          <w:p>
+            <w:pPr>
+              <w:rPr>
+                <w:b/>
+                <w:bCs/>
+              </w:rPr>
+            </w:pPr>
+            <w:r>
+              <w:rPr>
+                <w:b/>
+                <w:bCs/>
+              </w:rPr>
+              <w:t>Mismatch of files to subject when subject ID was a substring of another subject ID</w:t>
+            </w:r>
+          </w:p>
+        </w:tc>
+      </w:tr>
+      <w:tr>
+        <w:tc>
+          <w:tcPr>
+            <w:tcW w:w="1555" w:type="dxa"/>
+            <w:gridSpan w:val="2"/>
+            <w:shd w:val="clear" w:color="auto" w:fill="auto"/>
+          </w:tcPr>
+          <w:p>
+            <w:pPr>
+              <w:pStyle w:val="Caption"/>
+              <w:rPr>
+                <w:sz w:val="14"/>
+                <w:szCs w:val="14"/>
+              </w:rPr>
+            </w:pPr>
+            <w:r>
+              <w:rPr>
+                <w:sz w:val="14"/>
+                <w:szCs w:val="14"/>
+              </w:rPr>
+              <w:t>Version 2.</w:t>
+            </w:r>
+            <w:r>
+              <w:rPr>
+                <w:sz w:val="14"/>
+                <w:szCs w:val="14"/>
+              </w:rPr>
+              <w:t>1</w:t>
+            </w:r>
+            <w:r>
+              <w:rPr>
+                <w:sz w:val="14"/>
+                <w:szCs w:val="14"/>
+              </w:rPr>
+              <w:t>.0</w:t>
+            </w:r>
+            <w:r>
+              <w:rPr>
+                <w:sz w:val="14"/>
+                <w:szCs w:val="14"/>
+              </w:rPr>
+              <w:br/>
+            </w:r>
+            <w:r>
+              <w:rPr>
+                <w:sz w:val="14"/>
+                <w:szCs w:val="14"/>
+              </w:rPr>
+              <w:t>ID #00</w:t>
+            </w:r>
+            <w:r>
+              <w:rPr>
+                <w:sz w:val="14"/>
+                <w:szCs w:val="14"/>
+              </w:rPr>
+              <w:t>1</w:t>
+            </w:r>
+            <w:r>
+              <w:rPr>
+                <w:sz w:val="14"/>
+                <w:szCs w:val="14"/>
+              </w:rPr>
+              <w:t>5</w:t>
+            </w:r>
+            <w:r>
+              <w:rPr>
+                <w:sz w:val="14"/>
+                <w:szCs w:val="14"/>
+              </w:rPr>
+              <w:br/>
+            </w:r>
+            <w:r>
+              <w:rPr>
+                <w:sz w:val="14"/>
+                <w:szCs w:val="14"/>
+              </w:rPr>
+              <w:t>2 Mar</w:t>
+            </w:r>
+            <w:r>
+              <w:rPr>
+                <w:sz w:val="14"/>
+                <w:szCs w:val="14"/>
+              </w:rPr>
+              <w:t xml:space="preserve"> 2023</w:t>
+            </w:r>
+          </w:p>
+        </w:tc>
+        <w:tc>
+          <w:tcPr>
+            <w:tcW w:w="7846" w:type="dxa"/>
+          </w:tcPr>
+          <w:p>
+            <w:r>
+              <w:t>When a subject ID was a substring of another subject ID e.g., “sub-3” and “sub-30”, then files belonging to “sub-30” were also listed under “sub-3”.</w:t>
+            </w:r>
+          </w:p>
+        </w:tc>
+      </w:tr>
+    </w:tbl>
+    <w:p/>
+    <w:tbl>
+      <w:tblPr>
+        <w:tblStyle w:val="TableGrid"/>
+        <w:tblW w:w="0" w:type="auto"/>
+        <w:tblBorders>
+          <w:top w:val="none" w:sz="0" w:space="0" w:color="auto"/>
+          <w:left w:val="none" w:sz="0" w:space="0" w:color="auto"/>
+          <w:bottom w:val="none" w:sz="0" w:space="0" w:color="auto"/>
+          <w:right w:val="none" w:sz="0" w:space="0" w:color="auto"/>
+          <w:insideH w:val="none" w:sz="0" w:space="0" w:color="auto"/>
+          <w:insideV w:val="none" w:sz="0" w:space="0" w:color="auto"/>
+        </w:tblBorders>
+        <w:tblLayout w:type="fixed"/>
+        <w:tblCellMar>
+          <w:top w:w="57" w:type="dxa"/>
+          <w:left w:w="57" w:type="dxa"/>
+          <w:bottom w:w="57" w:type="dxa"/>
+          <w:right w:w="57" w:type="dxa"/>
+        </w:tblCellMar>
+        <w:tblLook w:val="04A0" w:firstRow="1" w:lastRow="0" w:firstColumn="1" w:lastColumn="0" w:noHBand="0" w:noVBand="1"/>
+      </w:tblPr>
+      <w:tblGrid>
+        <w:gridCol w:w="704"/>
+        <w:gridCol w:w="851"/>
+        <w:gridCol w:w="7846"/>
+      </w:tblGrid>
+      <w:tr>
+        <w:tc>
+          <w:tcPr>
+            <w:tcW w:w="704" w:type="dxa"/>
+            <w:tcBorders>
+              <w:top w:val="single" w:sz="4" w:space="0" w:color="4472C4" w:themeColor="accent1"/>
+              <w:left w:val="single" w:sz="4" w:space="0" w:color="4472C4" w:themeColor="accent1"/>
+              <w:bottom w:val="single" w:sz="4" w:space="0" w:color="4472C4" w:themeColor="accent1"/>
+              <w:right w:val="single" w:sz="4" w:space="0" w:color="4472C4" w:themeColor="accent1"/>
+            </w:tcBorders>
+            <w:shd w:val="clear" w:color="auto" w:fill="DEEAF6" w:themeFill="accent5" w:themeFillTint="33"/>
+          </w:tcPr>
+          <w:p>
+            <w:pPr>
+              <w:jc w:val="center"/>
+              <w:rPr>
+                <w:b/>
+                <w:bCs/>
+              </w:rPr>
+            </w:pPr>
+            <w:r>
+              <w:rPr>
+                <w:b/>
+                <w:bCs/>
+                <w:color w:val="2F5496" w:themeColor="accent1" w:themeShade="BF"/>
+              </w:rPr>
+              <w:t>FIXED</w:t>
+            </w:r>
+          </w:p>
+        </w:tc>
+        <w:tc>
+          <w:tcPr>
+            <w:tcW w:w="851" w:type="dxa"/>
+            <w:tcBorders>
+              <w:left w:val="single" w:sz="4" w:space="0" w:color="4472C4" w:themeColor="accent1"/>
+            </w:tcBorders>
+          </w:tcPr>
+          <w:p/>
+        </w:tc>
+        <w:tc>
+          <w:tcPr>
+            <w:tcW w:w="7846" w:type="dxa"/>
+          </w:tcPr>
+          <w:p>
+            <w:pPr>
+              <w:rPr>
+                <w:b/>
+                <w:bCs/>
+              </w:rPr>
+            </w:pPr>
+            <w:r>
+              <w:rPr>
+                <w:b/>
+                <w:bCs/>
+              </w:rPr>
+              <w:t xml:space="preserve">Incorrect </w:t>
+            </w:r>
+            <w:proofErr w:type="spellStart"/>
+            <w:r>
+              <w:rPr>
+                <w:b/>
+                <w:bCs/>
+              </w:rPr>
+              <w:t>color</w:t>
+            </w:r>
+            <w:proofErr w:type="spellEnd"/>
+            <w:r>
+              <w:rPr>
+                <w:b/>
+                <w:bCs/>
+              </w:rPr>
+              <w:t xml:space="preserve"> of channel indicator in </w:t>
+            </w:r>
+            <w:proofErr w:type="spellStart"/>
+            <w:r>
+              <w:rPr>
+                <w:b/>
+                <w:bCs/>
+              </w:rPr>
+              <w:t>topoplot</w:t>
+            </w:r>
+            <w:proofErr w:type="spellEnd"/>
+            <w:r>
+              <w:rPr>
+                <w:b/>
+                <w:bCs/>
+              </w:rPr>
+              <w:t xml:space="preserve"> of group-level results</w:t>
+            </w:r>
+          </w:p>
+        </w:tc>
+      </w:tr>
+      <w:tr>
+        <w:tc>
+          <w:tcPr>
+            <w:tcW w:w="1555" w:type="dxa"/>
+            <w:gridSpan w:val="2"/>
+            <w:shd w:val="clear" w:color="auto" w:fill="auto"/>
+          </w:tcPr>
+          <w:p>
+            <w:pPr>
+              <w:pStyle w:val="Caption"/>
+              <w:rPr>
+                <w:sz w:val="14"/>
+                <w:szCs w:val="14"/>
+              </w:rPr>
+            </w:pPr>
+            <w:r>
+              <w:rPr>
+                <w:sz w:val="14"/>
+                <w:szCs w:val="14"/>
+              </w:rPr>
+              <w:t>Version 2.</w:t>
+            </w:r>
+            <w:r>
+              <w:rPr>
+                <w:sz w:val="14"/>
+                <w:szCs w:val="14"/>
+              </w:rPr>
+              <w:t>1</w:t>
+            </w:r>
+            <w:r>
+              <w:rPr>
+                <w:sz w:val="14"/>
+                <w:szCs w:val="14"/>
+              </w:rPr>
+              <w:t>.0</w:t>
+            </w:r>
+            <w:r>
+              <w:rPr>
+                <w:sz w:val="14"/>
+                <w:szCs w:val="14"/>
+              </w:rPr>
+              <w:br/>
+            </w:r>
+            <w:r>
+              <w:rPr>
+                <w:sz w:val="14"/>
+                <w:szCs w:val="14"/>
+              </w:rPr>
+              <w:t>ID #00</w:t>
+            </w:r>
+            <w:r>
+              <w:rPr>
+                <w:sz w:val="14"/>
+                <w:szCs w:val="14"/>
+              </w:rPr>
+              <w:t>14</w:t>
+            </w:r>
+            <w:r>
+              <w:rPr>
+                <w:sz w:val="14"/>
+                <w:szCs w:val="14"/>
+              </w:rPr>
+              <w:br/>
+              <w:t>20 Feb 2023</w:t>
+            </w:r>
+          </w:p>
+        </w:tc>
+        <w:tc>
+          <w:tcPr>
+            <w:tcW w:w="7846" w:type="dxa"/>
+          </w:tcPr>
+          <w:p>
+            <w:r>
+              <w:t>Due to an incorrect correction for one- or two-sided tests, channels that were significant were incorrectly coloured black instead of yellow, turquoise, or white.</w:t>
+            </w:r>
+          </w:p>
+        </w:tc>
+      </w:tr>
+    </w:tbl>
     <w:p/>
     <w:p>
       <w:pPr>
@@ -143,6 +1376,7 @@
                 <w:bCs/>
                 <w:color w:val="538135" w:themeColor="accent6" w:themeShade="BF"/>
               </w:rPr>
+              <w:lastRenderedPageBreak/>
               <w:t>ADDED</w:t>
             </w:r>
           </w:p>
@@ -172,7 +1406,7 @@
                 <w:b/>
                 <w:bCs/>
               </w:rPr>
-              <w:t>Source file references in JSON sidecar</w:t>
+              <w:t>Instant overview of data quality</w:t>
             </w:r>
           </w:p>
         </w:tc>
@@ -205,20 +1439,7 @@
                 <w:szCs w:val="14"/>
               </w:rPr>
               <w:br/>
-            </w:r>
-            <w:r>
-              <w:rPr>
-                <w:sz w:val="14"/>
-                <w:szCs w:val="14"/>
-              </w:rPr>
-              <w:t>31</w:t>
-            </w:r>
-            <w:r>
-              <w:rPr>
-                <w:sz w:val="14"/>
-                <w:szCs w:val="14"/>
-              </w:rPr>
-              <w:t xml:space="preserve"> Jan 2023</w:t>
+              <w:t>11 Jan 2023</w:t>
             </w:r>
           </w:p>
         </w:tc>
@@ -228,7 +1449,7 @@
           </w:tcPr>
           <w:p>
             <w:r>
-              <w:t>All derived files now contain the field “Sources” in the sidecar JSON file to point to the input file that was used to create the derived file.</w:t>
+              <w:t>A “traffic-lights” system is shown in the main EEG processor app when a file is selected. Here the user can instantly see how many bad channels and bad epochs there are in a recording. Green indicates the recording contains no identified bad channels or bad epochs and less than 10% interpolated channels, yellow indicates that the recording still contains bad channels or epochs (less than 10%), otherwise red indicates a low-quality dataset (i.e., more than 10% bad channels/epochs/interpolated channels).</w:t>
             </w:r>
           </w:p>
         </w:tc>
@@ -316,23 +1537,7 @@
                 <w:b/>
                 <w:bCs/>
               </w:rPr>
-              <w:t xml:space="preserve">In select and </w:t>
-            </w:r>
-            <w:proofErr w:type="spellStart"/>
-            <w:r>
-              <w:rPr>
-                <w:b/>
-                <w:bCs/>
-              </w:rPr>
-              <w:t>preproc</w:t>
-            </w:r>
-            <w:proofErr w:type="spellEnd"/>
-            <w:r>
-              <w:rPr>
-                <w:b/>
-                <w:bCs/>
-              </w:rPr>
-              <w:t xml:space="preserve"> process, remove non-cranial channels (HD-EEG only)</w:t>
+              <w:t>Instant overview of all events</w:t>
             </w:r>
           </w:p>
         </w:tc>
@@ -365,7 +1570,7 @@
                 <w:szCs w:val="14"/>
               </w:rPr>
               <w:br/>
-              <w:t>20 Jan 2023</w:t>
+              <w:t>25 Jan 2023</w:t>
             </w:r>
           </w:p>
         </w:tc>
@@ -375,23 +1580,7 @@
           </w:tcPr>
           <w:p>
             <w:r>
-              <w:t xml:space="preserve">For HD-EEG recordings (EGI-257 or Compumedics-257), the default setting in the ‘select and </w:t>
-            </w:r>
-            <w:proofErr w:type="spellStart"/>
-            <w:r>
-              <w:t>preprocess</w:t>
-            </w:r>
-            <w:proofErr w:type="spellEnd"/>
-            <w:r>
-              <w:t xml:space="preserve">’ menu is to remove non-cranial channels. This option is not available for other systems (e.g., </w:t>
-            </w:r>
-            <w:proofErr w:type="spellStart"/>
-            <w:r>
-              <w:t>Grael</w:t>
-            </w:r>
-            <w:proofErr w:type="spellEnd"/>
-            <w:r>
-              <w:t>). It is not recommended to perform this step if source localization analyses will be performed. If selected, the removal of these non-cranial channels is done after removal of rejected independent components, and before interpolation of rejected channels and before average referencing.</w:t>
+              <w:t>All events within a recording are now displayed from within the main application.</w:t>
             </w:r>
           </w:p>
         </w:tc>
@@ -479,7 +1668,7 @@
                 <w:b/>
                 <w:bCs/>
               </w:rPr>
-              <w:t xml:space="preserve">In select and </w:t>
+              <w:t xml:space="preserve">Importing </w:t>
             </w:r>
             <w:proofErr w:type="spellStart"/>
             <w:r>
@@ -487,7 +1676,7 @@
                 <w:b/>
                 <w:bCs/>
               </w:rPr>
-              <w:t>preproc</w:t>
+              <w:t>Grael</w:t>
             </w:r>
             <w:proofErr w:type="spellEnd"/>
             <w:r>
@@ -495,7 +1684,7 @@
                 <w:b/>
                 <w:bCs/>
               </w:rPr>
-              <w:t xml:space="preserve"> process, create separate files for each event instance</w:t>
+              <w:t xml:space="preserve"> system EDF data</w:t>
             </w:r>
           </w:p>
         </w:tc>
@@ -538,33 +1727,15 @@
           </w:tcPr>
           <w:p>
             <w:r>
-              <w:t>Now, a user can not only create separate files per event label, but also a separate file for each event instance</w:t>
-            </w:r>
-            <w:r>
-              <w:t>. The ‘</w:t>
+              <w:t xml:space="preserve">The import functions to import </w:t>
             </w:r>
             <w:proofErr w:type="spellStart"/>
             <w:r>
-              <w:t>desc</w:t>
+              <w:t>Grael</w:t>
             </w:r>
             <w:proofErr w:type="spellEnd"/>
             <w:r>
-              <w:t>’</w:t>
-            </w:r>
-            <w:r>
-              <w:t xml:space="preserve"> key-value pair will </w:t>
-            </w:r>
-            <w:r>
-              <w:t>encode</w:t>
-            </w:r>
-            <w:r>
-              <w:t xml:space="preserve"> the</w:t>
-            </w:r>
-            <w:r>
-              <w:t xml:space="preserve"> event label and</w:t>
-            </w:r>
-            <w:r>
-              <w:t xml:space="preserve"> instance number.</w:t>
+              <w:t xml:space="preserve"> system EDF datasets are now operational.</w:t>
             </w:r>
           </w:p>
         </w:tc>
@@ -660,7 +1831,7 @@
                 <w:b/>
                 <w:bCs/>
               </w:rPr>
-              <w:t>Grael</w:t>
+              <w:t>Compumedics</w:t>
             </w:r>
             <w:proofErr w:type="spellEnd"/>
             <w:r>
@@ -668,7 +1839,7 @@
                 <w:b/>
                 <w:bCs/>
               </w:rPr>
-              <w:t xml:space="preserve"> system EDF data</w:t>
+              <w:t xml:space="preserve"> 257 system EDF data</w:t>
             </w:r>
           </w:p>
         </w:tc>
@@ -715,11 +1886,11 @@
             </w:r>
             <w:proofErr w:type="spellStart"/>
             <w:r>
-              <w:t>Grael</w:t>
+              <w:t>Compumedics</w:t>
             </w:r>
             <w:proofErr w:type="spellEnd"/>
             <w:r>
-              <w:t xml:space="preserve"> system EDF datasets are now operational.</w:t>
+              <w:t xml:space="preserve"> 257 system EDF datasets are now operational.</w:t>
             </w:r>
           </w:p>
         </w:tc>
@@ -807,7 +1978,7 @@
                 <w:b/>
                 <w:bCs/>
               </w:rPr>
-              <w:t xml:space="preserve">Importing </w:t>
+              <w:t xml:space="preserve">Added channel cluster indices for </w:t>
             </w:r>
             <w:proofErr w:type="spellStart"/>
             <w:r>
@@ -823,7 +1994,7 @@
                 <w:b/>
                 <w:bCs/>
               </w:rPr>
-              <w:t xml:space="preserve"> 257 system EDF data</w:t>
+              <w:t xml:space="preserve"> 257 system</w:t>
             </w:r>
           </w:p>
         </w:tc>
@@ -866,7 +2037,7 @@
           </w:tcPr>
           <w:p>
             <w:r>
-              <w:t xml:space="preserve">The import functions to import </w:t>
+              <w:t xml:space="preserve">The clusters of the </w:t>
             </w:r>
             <w:proofErr w:type="spellStart"/>
             <w:r>
@@ -874,7 +2045,7 @@
             </w:r>
             <w:proofErr w:type="spellEnd"/>
             <w:r>
-              <w:t xml:space="preserve"> 257 system EDF datasets are now operational.</w:t>
+              <w:t xml:space="preserve"> 257 electrodes are matched to the major scalp divisions based on the EGI257 system. For any other system, all channels will be set to cluster 1 by default.</w:t>
             </w:r>
           </w:p>
         </w:tc>
@@ -962,23 +2133,7 @@
                 <w:b/>
                 <w:bCs/>
               </w:rPr>
-              <w:t xml:space="preserve">Added channel cluster indices for </w:t>
-            </w:r>
-            <w:proofErr w:type="spellStart"/>
-            <w:r>
-              <w:rPr>
-                <w:b/>
-                <w:bCs/>
-              </w:rPr>
-              <w:t>Compumedics</w:t>
-            </w:r>
-            <w:proofErr w:type="spellEnd"/>
-            <w:r>
-              <w:rPr>
-                <w:b/>
-                <w:bCs/>
-              </w:rPr>
-              <w:t xml:space="preserve"> 257 system</w:t>
+              <w:t>Source file references in JSON sidecar</w:t>
             </w:r>
           </w:p>
         </w:tc>
@@ -1011,7 +2166,7 @@
                 <w:szCs w:val="14"/>
               </w:rPr>
               <w:br/>
-              <w:t>11 Jan 2023</w:t>
+              <w:t>31 Jan 2023</w:t>
             </w:r>
           </w:p>
         </w:tc>
@@ -1021,7 +2176,7 @@
           </w:tcPr>
           <w:p>
             <w:r>
-              <w:t>The clusters are matched to the major scalp divisions of the EGI257 system. For any other system, all channels will be set to cluster 1 by default.</w:t>
+              <w:t>All derived files now contain the field “Sources” in the sidecar JSON file to point to the input file that was used to create the derived file.</w:t>
             </w:r>
           </w:p>
         </w:tc>
@@ -1109,7 +2264,23 @@
                 <w:b/>
                 <w:bCs/>
               </w:rPr>
-              <w:t>Calculation of normalized power in the power-spectral analysis</w:t>
+              <w:t xml:space="preserve">In select and </w:t>
+            </w:r>
+            <w:proofErr w:type="spellStart"/>
+            <w:r>
+              <w:rPr>
+                <w:b/>
+                <w:bCs/>
+              </w:rPr>
+              <w:t>preproc</w:t>
+            </w:r>
+            <w:proofErr w:type="spellEnd"/>
+            <w:r>
+              <w:rPr>
+                <w:b/>
+                <w:bCs/>
+              </w:rPr>
+              <w:t xml:space="preserve"> process, remove non-cranial channels (HD-EEG only)</w:t>
             </w:r>
           </w:p>
         </w:tc>
@@ -1142,7 +2313,7 @@
                 <w:szCs w:val="14"/>
               </w:rPr>
               <w:br/>
-              <w:t>11 Jan 2023</w:t>
+              <w:t>20 Jan 2023</w:t>
             </w:r>
           </w:p>
         </w:tc>
@@ -1152,7 +2323,23 @@
           </w:tcPr>
           <w:p>
             <w:r>
-              <w:t>Normalized power was not automatically calculated. Now, a new section in the power-spectral analysis interface allows the user to select how normalized power is calculated.</w:t>
+              <w:t xml:space="preserve">For HD-EEG recordings (EGI-257 or Compumedics-257), the default setting in the ‘select and </w:t>
+            </w:r>
+            <w:proofErr w:type="spellStart"/>
+            <w:r>
+              <w:t>preprocess</w:t>
+            </w:r>
+            <w:proofErr w:type="spellEnd"/>
+            <w:r>
+              <w:t xml:space="preserve">’ menu is to remove non-cranial channels. This option is not available for other systems (e.g., </w:t>
+            </w:r>
+            <w:proofErr w:type="spellStart"/>
+            <w:r>
+              <w:t>Grael</w:t>
+            </w:r>
+            <w:proofErr w:type="spellEnd"/>
+            <w:r>
+              <w:t>). It is not recommended to perform this step if source localization analyses will be performed. If selected, the removal of these non-cranial channels is done after removal of rejected independent components, and before interpolation of rejected channels and before average referencing.</w:t>
             </w:r>
           </w:p>
         </w:tc>
@@ -1240,7 +2427,23 @@
                 <w:b/>
                 <w:bCs/>
               </w:rPr>
-              <w:t>Statistical outlier detection of power-spectral values</w:t>
+              <w:t xml:space="preserve">In select and </w:t>
+            </w:r>
+            <w:proofErr w:type="spellStart"/>
+            <w:r>
+              <w:rPr>
+                <w:b/>
+                <w:bCs/>
+              </w:rPr>
+              <w:t>preproc</w:t>
+            </w:r>
+            <w:proofErr w:type="spellEnd"/>
+            <w:r>
+              <w:rPr>
+                <w:b/>
+                <w:bCs/>
+              </w:rPr>
+              <w:t xml:space="preserve"> process, create separate files for each event instance</w:t>
             </w:r>
           </w:p>
         </w:tc>
@@ -1283,23 +2486,33 @@
           </w:tcPr>
           <w:p>
             <w:r>
-              <w:t xml:space="preserve">A new user interface is added whereby the user can set the parameters for detection of statistical outliers of channels with delta or beta power above a threshold in at least </w:t>
-            </w:r>
-            <w:r>
-              <w:rPr>
-                <w:i/>
-                <w:iCs/>
-              </w:rPr>
-              <w:t>n</w:t>
-            </w:r>
-            <w:r>
-              <w:t xml:space="preserve"> input files</w:t>
-            </w:r>
-            <w:r>
-              <w:t xml:space="preserve"> of the same subject</w:t>
-            </w:r>
-            <w:r>
-              <w:t>.</w:t>
+              <w:t>Now, a user can not only create separate files per event label, but also a separate file for each event instance</w:t>
+            </w:r>
+            <w:r>
+              <w:t>. The ‘</w:t>
+            </w:r>
+            <w:proofErr w:type="spellStart"/>
+            <w:r>
+              <w:t>desc</w:t>
+            </w:r>
+            <w:proofErr w:type="spellEnd"/>
+            <w:r>
+              <w:t>’</w:t>
+            </w:r>
+            <w:r>
+              <w:t xml:space="preserve"> key-value pair will </w:t>
+            </w:r>
+            <w:r>
+              <w:t>encode</w:t>
+            </w:r>
+            <w:r>
+              <w:t xml:space="preserve"> the</w:t>
+            </w:r>
+            <w:r>
+              <w:t xml:space="preserve"> event label and</w:t>
+            </w:r>
+            <w:r>
+              <w:t xml:space="preserve"> instance number.</w:t>
             </w:r>
           </w:p>
         </w:tc>
@@ -1387,7 +2600,7 @@
                 <w:b/>
                 <w:bCs/>
               </w:rPr>
-              <w:t>Calculation of time-frequency power spectrum</w:t>
+              <w:t>Calculation of normalized power in the power-spectral analysis</w:t>
             </w:r>
           </w:p>
         </w:tc>
@@ -1420,13 +2633,6 @@
                 <w:szCs w:val="14"/>
               </w:rPr>
               <w:br/>
-            </w:r>
-            <w:r>
-              <w:rPr>
-                <w:sz w:val="14"/>
-                <w:szCs w:val="14"/>
-              </w:rPr>
-              <w:lastRenderedPageBreak/>
               <w:t>11 Jan 2023</w:t>
             </w:r>
           </w:p>
@@ -1437,8 +2643,7 @@
           </w:tcPr>
           <w:p>
             <w:r>
-              <w:lastRenderedPageBreak/>
-              <w:t>The process to calculate the time-frequency power spectrum is now operational.</w:t>
+              <w:t>Normalized power was not automatically calculated. Now, a new section in the power-spectral analysis interface allows the user to select how normalized power is calculated.</w:t>
             </w:r>
           </w:p>
         </w:tc>
@@ -1526,7 +2731,7 @@
                 <w:b/>
                 <w:bCs/>
               </w:rPr>
-              <w:t>Keeping track of history</w:t>
+              <w:t>Statistical outlier detection of power-spectral values</w:t>
             </w:r>
           </w:p>
         </w:tc>
@@ -1569,7 +2774,23 @@
           </w:tcPr>
           <w:p>
             <w:r>
-              <w:t>All main processes now include history code-tracking. This way, anything that is done in the user interface can be replicated by the history code.</w:t>
+              <w:t xml:space="preserve">A new user interface is added whereby the user can set the parameters for detection of statistical outliers of channels with delta or beta power above a threshold in at least </w:t>
+            </w:r>
+            <w:r>
+              <w:rPr>
+                <w:i/>
+                <w:iCs/>
+              </w:rPr>
+              <w:t>n</w:t>
+            </w:r>
+            <w:r>
+              <w:t xml:space="preserve"> input files</w:t>
+            </w:r>
+            <w:r>
+              <w:t xml:space="preserve"> of the same subject</w:t>
+            </w:r>
+            <w:r>
+              <w:t>.</w:t>
             </w:r>
           </w:p>
         </w:tc>
@@ -1657,7 +2878,7 @@
                 <w:b/>
                 <w:bCs/>
               </w:rPr>
-              <w:t>General linear modelling using permutation-based correction for multiple comparisons</w:t>
+              <w:t>Keeping track of history</w:t>
             </w:r>
           </w:p>
         </w:tc>
@@ -1700,7 +2921,7 @@
           </w:tcPr>
           <w:p>
             <w:r>
-              <w:t>A general linear modelling framework called PALM from the neuroimaging group FMRIB, was adapted to run group-level statistical analyses in the EEG processor.</w:t>
+              <w:t>All main processes now include history code-tracking. This way, anything that is done in the user interface can be replicated by the history code.</w:t>
             </w:r>
           </w:p>
         </w:tc>
@@ -1759,6 +2980,7 @@
                 <w:bCs/>
                 <w:color w:val="538135" w:themeColor="accent6" w:themeShade="BF"/>
               </w:rPr>
+              <w:lastRenderedPageBreak/>
               <w:t>ADDED</w:t>
             </w:r>
           </w:p>
@@ -1788,7 +3010,7 @@
                 <w:b/>
                 <w:bCs/>
               </w:rPr>
-              <w:t>Instant overview of all events</w:t>
+              <w:t>General linear modelling using permutation-based correction for multiple comparisons</w:t>
             </w:r>
           </w:p>
         </w:tc>
@@ -1821,7 +3043,7 @@
                 <w:szCs w:val="14"/>
               </w:rPr>
               <w:br/>
-              <w:t>25 Jan 2023</w:t>
+              <w:t>11 Jan 2023</w:t>
             </w:r>
           </w:p>
         </w:tc>
@@ -1831,165 +3053,7 @@
           </w:tcPr>
           <w:p>
             <w:r>
-              <w:t>All events within a recording are now displayed from within the main application.</w:t>
-            </w:r>
-          </w:p>
-        </w:tc>
-      </w:tr>
-    </w:tbl>
-    <w:p/>
-    <w:tbl>
-      <w:tblPr>
-        <w:tblStyle w:val="TableGrid"/>
-        <w:tblW w:w="0" w:type="auto"/>
-        <w:tblBorders>
-          <w:top w:val="none" w:sz="0" w:space="0" w:color="auto"/>
-          <w:left w:val="none" w:sz="0" w:space="0" w:color="auto"/>
-          <w:bottom w:val="none" w:sz="0" w:space="0" w:color="auto"/>
-          <w:right w:val="none" w:sz="0" w:space="0" w:color="auto"/>
-          <w:insideH w:val="none" w:sz="0" w:space="0" w:color="auto"/>
-          <w:insideV w:val="none" w:sz="0" w:space="0" w:color="auto"/>
-        </w:tblBorders>
-        <w:tblLayout w:type="fixed"/>
-        <w:tblCellMar>
-          <w:top w:w="57" w:type="dxa"/>
-          <w:left w:w="57" w:type="dxa"/>
-          <w:bottom w:w="57" w:type="dxa"/>
-          <w:right w:w="57" w:type="dxa"/>
-        </w:tblCellMar>
-        <w:tblLook w:val="04A0" w:firstRow="1" w:lastRow="0" w:firstColumn="1" w:lastColumn="0" w:noHBand="0" w:noVBand="1"/>
-      </w:tblPr>
-      <w:tblGrid>
-        <w:gridCol w:w="846"/>
-        <w:gridCol w:w="709"/>
-        <w:gridCol w:w="7846"/>
-      </w:tblGrid>
-      <w:tr>
-        <w:tc>
-          <w:tcPr>
-            <w:tcW w:w="846" w:type="dxa"/>
-            <w:tcBorders>
-              <w:top w:val="single" w:sz="4" w:space="0" w:color="70AD47" w:themeColor="accent6"/>
-              <w:left w:val="single" w:sz="4" w:space="0" w:color="70AD47" w:themeColor="accent6"/>
-              <w:bottom w:val="single" w:sz="4" w:space="0" w:color="70AD47" w:themeColor="accent6"/>
-              <w:right w:val="single" w:sz="4" w:space="0" w:color="70AD47" w:themeColor="accent6"/>
-            </w:tcBorders>
-            <w:shd w:val="clear" w:color="auto" w:fill="E2EFD9" w:themeFill="accent6" w:themeFillTint="33"/>
-          </w:tcPr>
-          <w:p>
-            <w:pPr>
-              <w:jc w:val="center"/>
-              <w:rPr>
-                <w:b/>
-                <w:bCs/>
-              </w:rPr>
-            </w:pPr>
-            <w:r>
-              <w:rPr>
-                <w:b/>
-                <w:bCs/>
-                <w:color w:val="538135" w:themeColor="accent6" w:themeShade="BF"/>
-              </w:rPr>
-              <w:t>ADDED</w:t>
-            </w:r>
-          </w:p>
-        </w:tc>
-        <w:tc>
-          <w:tcPr>
-            <w:tcW w:w="709" w:type="dxa"/>
-            <w:tcBorders>
-              <w:left w:val="single" w:sz="4" w:space="0" w:color="70AD47" w:themeColor="accent6"/>
-            </w:tcBorders>
-          </w:tcPr>
-          <w:p/>
-        </w:tc>
-        <w:tc>
-          <w:tcPr>
-            <w:tcW w:w="7846" w:type="dxa"/>
-          </w:tcPr>
-          <w:p>
-            <w:pPr>
-              <w:rPr>
-                <w:b/>
-                <w:bCs/>
-              </w:rPr>
-            </w:pPr>
-            <w:r>
-              <w:rPr>
-                <w:b/>
-                <w:bCs/>
-              </w:rPr>
-              <w:t>Instant overview of data quality</w:t>
-            </w:r>
-          </w:p>
-        </w:tc>
-      </w:tr>
-      <w:tr>
-        <w:tc>
-          <w:tcPr>
-            <w:tcW w:w="1555" w:type="dxa"/>
-            <w:gridSpan w:val="2"/>
-            <w:shd w:val="clear" w:color="auto" w:fill="auto"/>
-          </w:tcPr>
-          <w:p>
-            <w:pPr>
-              <w:pStyle w:val="Caption"/>
-              <w:rPr>
-                <w:sz w:val="14"/>
-                <w:szCs w:val="14"/>
-              </w:rPr>
-            </w:pPr>
-            <w:r>
-              <w:rPr>
-                <w:sz w:val="14"/>
-                <w:szCs w:val="14"/>
-              </w:rPr>
-              <w:t>Version 2.0.0</w:t>
-            </w:r>
-            <w:r>
-              <w:rPr>
-                <w:sz w:val="14"/>
-                <w:szCs w:val="14"/>
-              </w:rPr>
-              <w:br/>
-              <w:t>11 Jan 2023</w:t>
-            </w:r>
-          </w:p>
-        </w:tc>
-        <w:tc>
-          <w:tcPr>
-            <w:tcW w:w="7846" w:type="dxa"/>
-          </w:tcPr>
-          <w:p>
-            <w:r>
-              <w:t xml:space="preserve">A “traffic-lights” system is shown in the main EEG processor app when a file is selected. Here the user can instantly see how many bad channels and bad epochs there are in a recording. Green indicates </w:t>
-            </w:r>
-            <w:r>
-              <w:t xml:space="preserve">the recording contains </w:t>
-            </w:r>
-            <w:r>
-              <w:t>no</w:t>
-            </w:r>
-            <w:r>
-              <w:t xml:space="preserve"> identified</w:t>
-            </w:r>
-            <w:r>
-              <w:t xml:space="preserve"> bad channels </w:t>
-            </w:r>
-            <w:r>
-              <w:t xml:space="preserve">or </w:t>
-            </w:r>
-            <w:r>
-              <w:t>bad epochs</w:t>
-            </w:r>
-            <w:r>
-              <w:t xml:space="preserve"> and less than 10% interpolated channels</w:t>
-            </w:r>
-            <w:r>
-              <w:t xml:space="preserve">, </w:t>
-            </w:r>
-            <w:r>
-              <w:t>yellow indicates that the recording still contains bad channels or epochs (less than 10%), otherwise red indicates a low-quality dataset (i.e., more than 10% bad channels/epochs/interpolated channels).</w:t>
+              <w:t>A general linear modelling framework called PALM from the neuroimaging group FMRIB, was adapted to run group-level statistical analyses in the EEG processor.</w:t>
             </w:r>
           </w:p>
         </w:tc>
@@ -2072,14 +3136,7 @@
                 <w:b/>
                 <w:bCs/>
               </w:rPr>
-              <w:t xml:space="preserve">No </w:t>
-            </w:r>
-            <w:r>
-              <w:rPr>
-                <w:b/>
-                <w:bCs/>
-              </w:rPr>
-              <w:t>longer required to import routine-EEG files created by the EEG Processor</w:t>
+              <w:t>No longer required to import routine-EEG files created by the EEG Processor</w:t>
             </w:r>
           </w:p>
         </w:tc>
@@ -2116,14 +3173,7 @@
                 <w:sz w:val="14"/>
                 <w:szCs w:val="14"/>
               </w:rPr>
-              <w:t>ID #00</w:t>
-            </w:r>
-            <w:r>
-              <w:rPr>
-                <w:sz w:val="14"/>
-                <w:szCs w:val="14"/>
-              </w:rPr>
-              <w:t>13</w:t>
+              <w:t>ID #0013</w:t>
             </w:r>
             <w:r>
               <w:rPr>
@@ -2131,20 +3181,7 @@
                 <w:szCs w:val="14"/>
               </w:rPr>
               <w:br/>
-            </w:r>
-            <w:r>
-              <w:rPr>
-                <w:sz w:val="14"/>
-                <w:szCs w:val="14"/>
-              </w:rPr>
-              <w:t>30</w:t>
-            </w:r>
-            <w:r>
-              <w:rPr>
-                <w:sz w:val="14"/>
-                <w:szCs w:val="14"/>
-              </w:rPr>
-              <w:t xml:space="preserve"> Jan 2023</w:t>
+              <w:t>30 Jan 2023</w:t>
             </w:r>
           </w:p>
         </w:tc>
@@ -2154,13 +3191,7 @@
           </w:tcPr>
           <w:p>
             <w:r>
-              <w:t>Any EDF that is created by the EEG Processor i.e., the routine EEG 10-20 System recordings can simply be placed within the BIDS database</w:t>
-            </w:r>
-            <w:r>
-              <w:t>.</w:t>
-            </w:r>
-            <w:r>
-              <w:t xml:space="preserve"> These files will automatically be loaded, no need to import them.</w:t>
+              <w:t>Any EDF that is created by the EEG Processor i.e., the routine EEG 10-20 System recordings can simply be placed within the BIDS database. These files will automatically be loaded, no need to import them.</w:t>
             </w:r>
           </w:p>
         </w:tc>
@@ -2496,9 +3527,11 @@
             <w:r>
               <w:t xml:space="preserve">’ function uses the spherical coordinates and this resulted in a switch between left and right. This error is now automatically detected when you open your </w:t>
             </w:r>
+            <w:proofErr w:type="gramStart"/>
             <w:r>
               <w:t>recording</w:t>
             </w:r>
+            <w:proofErr w:type="gramEnd"/>
             <w:r>
               <w:t xml:space="preserve"> and all header files are </w:t>
             </w:r>
@@ -3094,7 +4127,6 @@
                 <w:sz w:val="14"/>
                 <w:szCs w:val="14"/>
               </w:rPr>
-              <w:lastRenderedPageBreak/>
               <w:t>ID #000</w:t>
             </w:r>
             <w:r>
@@ -3120,20 +4152,19 @@
           </w:tcPr>
           <w:p>
             <w:r>
-              <w:lastRenderedPageBreak/>
               <w:t xml:space="preserve">The large </w:t>
             </w:r>
-            <w:proofErr w:type="spellStart"/>
-            <w:r>
-              <w:t>gray</w:t>
-            </w:r>
-            <w:proofErr w:type="spellEnd"/>
-            <w:r>
-              <w:t xml:space="preserve"> label indicating the sleep stage in the Visual Inspection app was not always </w:t>
-            </w:r>
-            <w:r>
-              <w:lastRenderedPageBreak/>
-              <w:t>correctly showing the current sleep stage. This is now resolved.</w:t>
+            <w:r>
+              <w:t>grey</w:t>
+            </w:r>
+            <w:r>
+              <w:t xml:space="preserve"> </w:t>
+            </w:r>
+            <w:r>
+              <w:t>text</w:t>
+            </w:r>
+            <w:r>
+              <w:t xml:space="preserve"> indicating the sleep stage in the Visual Inspection app was not always correctly showing the current sleep stage. This is now resolved.</w:t>
             </w:r>
           </w:p>
         </w:tc>
@@ -3458,7 +4489,13 @@
             </w:r>
             <w:proofErr w:type="spellEnd"/>
             <w:r>
-              <w:t>’ only if the database does not contain the ‘EEG-select’ directory.</w:t>
+              <w:t xml:space="preserve">’ only if the database does not </w:t>
+            </w:r>
+            <w:r>
+              <w:t xml:space="preserve">already </w:t>
+            </w:r>
+            <w:r>
+              <w:t>contain the ‘EEG-select’ directory.</w:t>
             </w:r>
           </w:p>
         </w:tc>
@@ -3666,6 +4703,7 @@
                 <w:bCs/>
                 <w:color w:val="2F5496" w:themeColor="accent1" w:themeShade="BF"/>
               </w:rPr>
+              <w:lastRenderedPageBreak/>
               <w:t>FIXED</w:t>
             </w:r>
           </w:p>
